--- a/PHP学习资料/课程三分钟课件/微信支付常见问题.docx
+++ b/PHP学习资料/课程三分钟课件/微信支付常见问题.docx
@@ -5,10 +5,13 @@
     <w:p>
       <w:pPr>
         <w:pStyle w:val="2"/>
+        <w:ind w:firstLine="883" w:firstLineChars="200"/>
         <w:rPr>
           <w:rFonts w:hint="eastAsia"/>
         </w:rPr>
       </w:pPr>
+      <w:bookmarkStart w:id="0" w:name="_GoBack"/>
+      <w:bookmarkEnd w:id="0"/>
       <w:r>
         <w:rPr>
           <w:rFonts w:hint="eastAsia"/>
@@ -389,7 +392,6 @@
           <w:spacing w:val="0"/>
           <w:sz w:val="14"/>
           <w:szCs w:val="14"/>
-          <w:bdr w:val="none" w:color="auto" w:sz="0" w:space="0"/>
           <w:shd w:val="clear" w:fill="FFFFFF"/>
         </w:rPr>
         <w:t>业务流程说明：</w:t>
@@ -433,7 +435,6 @@
           <w:spacing w:val="0"/>
           <w:sz w:val="14"/>
           <w:szCs w:val="14"/>
-          <w:bdr w:val="none" w:color="auto" w:sz="0" w:space="0"/>
           <w:shd w:val="clear" w:fill="FFFFFF"/>
         </w:rPr>
         <w:t>（1）商户后台系统根据微信支付规定格式生成二维码（规则见下文），展示给用户扫码。</w:t>
@@ -477,7 +478,6 @@
           <w:spacing w:val="0"/>
           <w:sz w:val="14"/>
           <w:szCs w:val="14"/>
-          <w:bdr w:val="none" w:color="auto" w:sz="0" w:space="0"/>
           <w:shd w:val="clear" w:fill="FFFFFF"/>
         </w:rPr>
         <w:t>（2）用户打开微信“扫一扫”扫描二维码，微信客户端将扫码内容发送到微信支付系统。</w:t>
@@ -521,7 +521,6 @@
           <w:spacing w:val="0"/>
           <w:sz w:val="14"/>
           <w:szCs w:val="14"/>
-          <w:bdr w:val="none" w:color="auto" w:sz="0" w:space="0"/>
           <w:shd w:val="clear" w:fill="FFFFFF"/>
         </w:rPr>
         <w:t>（3）微信支付系统收到客户端请求，发起对商户后台系统支付回调URL的调用。调用请求将带productid和用户的openid等参数，并要求商户系统返回交数据包,详细请见"本节3.1回调数据输入参数"</w:t>
@@ -565,7 +564,6 @@
           <w:spacing w:val="0"/>
           <w:sz w:val="14"/>
           <w:szCs w:val="14"/>
-          <w:bdr w:val="none" w:color="auto" w:sz="0" w:space="0"/>
           <w:shd w:val="clear" w:fill="FFFFFF"/>
         </w:rPr>
         <w:t>（4）商户后台系统收到微信支付系统的回调请求，根据productid生成商户系统的订单。</w:t>
@@ -609,7 +607,6 @@
           <w:spacing w:val="0"/>
           <w:sz w:val="14"/>
           <w:szCs w:val="14"/>
-          <w:bdr w:val="none" w:color="auto" w:sz="0" w:space="0"/>
           <w:shd w:val="clear" w:fill="FFFFFF"/>
         </w:rPr>
         <w:t>（5）商户系统调用微信支付【</w:t>
@@ -625,7 +622,6 @@
           <w:sz w:val="14"/>
           <w:szCs w:val="14"/>
           <w:u w:val="none"/>
-          <w:bdr w:val="none" w:color="auto" w:sz="0" w:space="0"/>
           <w:shd w:val="clear" w:fill="FFFFFF"/>
         </w:rPr>
         <w:fldChar w:fldCharType="begin"/>
@@ -641,7 +637,6 @@
           <w:sz w:val="14"/>
           <w:szCs w:val="14"/>
           <w:u w:val="none"/>
-          <w:bdr w:val="none" w:color="auto" w:sz="0" w:space="0"/>
           <w:shd w:val="clear" w:fill="FFFFFF"/>
         </w:rPr>
         <w:instrText xml:space="preserve"> HYPERLINK "https://pay.weixin.qq.com/wiki/doc/api/native.php?chapter=9_1" \t "https://pay.weixin.qq.com/wiki/doc/api/_blank" </w:instrText>
@@ -657,7 +652,6 @@
           <w:sz w:val="14"/>
           <w:szCs w:val="14"/>
           <w:u w:val="none"/>
-          <w:bdr w:val="none" w:color="auto" w:sz="0" w:space="0"/>
           <w:shd w:val="clear" w:fill="FFFFFF"/>
         </w:rPr>
         <w:fldChar w:fldCharType="separate"/>
@@ -674,7 +668,6 @@
           <w:sz w:val="14"/>
           <w:szCs w:val="14"/>
           <w:u w:val="none"/>
-          <w:bdr w:val="none" w:color="auto" w:sz="0" w:space="0"/>
           <w:shd w:val="clear" w:fill="FFFFFF"/>
         </w:rPr>
         <w:t>统一下单API</w:t>
@@ -690,7 +683,6 @@
           <w:sz w:val="14"/>
           <w:szCs w:val="14"/>
           <w:u w:val="none"/>
-          <w:bdr w:val="none" w:color="auto" w:sz="0" w:space="0"/>
           <w:shd w:val="clear" w:fill="FFFFFF"/>
         </w:rPr>
         <w:fldChar w:fldCharType="end"/>
@@ -705,7 +697,6 @@
           <w:spacing w:val="0"/>
           <w:sz w:val="14"/>
           <w:szCs w:val="14"/>
-          <w:bdr w:val="none" w:color="auto" w:sz="0" w:space="0"/>
           <w:shd w:val="clear" w:fill="FFFFFF"/>
         </w:rPr>
         <w:t>】请求下单，获取交易会话标识（prepay_id）</w:t>
@@ -749,7 +740,6 @@
           <w:spacing w:val="0"/>
           <w:sz w:val="14"/>
           <w:szCs w:val="14"/>
-          <w:bdr w:val="none" w:color="auto" w:sz="0" w:space="0"/>
           <w:shd w:val="clear" w:fill="FFFFFF"/>
         </w:rPr>
         <w:t>（6）微信支付系统根据商户系统的请求生成预支付交易，并返回交易会话标识（prepay_id）。</w:t>
@@ -793,7 +783,6 @@
           <w:spacing w:val="0"/>
           <w:sz w:val="14"/>
           <w:szCs w:val="14"/>
-          <w:bdr w:val="none" w:color="auto" w:sz="0" w:space="0"/>
           <w:shd w:val="clear" w:fill="FFFFFF"/>
         </w:rPr>
         <w:t>（7）商户后台系统得到交易会话标识prepay_id（2小时内有效）。</w:t>
@@ -837,7 +826,6 @@
           <w:spacing w:val="0"/>
           <w:sz w:val="14"/>
           <w:szCs w:val="14"/>
-          <w:bdr w:val="none" w:color="auto" w:sz="0" w:space="0"/>
           <w:shd w:val="clear" w:fill="FFFFFF"/>
         </w:rPr>
         <w:t>（8）商户后台系统将prepay_id返回给微信支付系统。返回数据见"本节3.2回调数据输出参数"</w:t>
@@ -881,7 +869,6 @@
           <w:spacing w:val="0"/>
           <w:sz w:val="14"/>
           <w:szCs w:val="14"/>
-          <w:bdr w:val="none" w:color="auto" w:sz="0" w:space="0"/>
           <w:shd w:val="clear" w:fill="FFFFFF"/>
         </w:rPr>
         <w:t>（9）微信支付系统根据交易会话标识，发起用户端授权支付流程。</w:t>
@@ -925,7 +912,6 @@
           <w:spacing w:val="0"/>
           <w:sz w:val="14"/>
           <w:szCs w:val="14"/>
-          <w:bdr w:val="none" w:color="auto" w:sz="0" w:space="0"/>
           <w:shd w:val="clear" w:fill="FFFFFF"/>
         </w:rPr>
         <w:t>（10）用户在微信客户端输入密码，确认支付后，微信客户端提交支付授权。</w:t>
@@ -969,7 +955,6 @@
           <w:spacing w:val="0"/>
           <w:sz w:val="14"/>
           <w:szCs w:val="14"/>
-          <w:bdr w:val="none" w:color="auto" w:sz="0" w:space="0"/>
           <w:shd w:val="clear" w:fill="FFFFFF"/>
         </w:rPr>
         <w:t>（11）微信支付系统验证后扣款，完成支付交易。</w:t>
@@ -1013,7 +998,6 @@
           <w:spacing w:val="0"/>
           <w:sz w:val="14"/>
           <w:szCs w:val="14"/>
-          <w:bdr w:val="none" w:color="auto" w:sz="0" w:space="0"/>
           <w:shd w:val="clear" w:fill="FFFFFF"/>
         </w:rPr>
         <w:t>（12）微信支付系统完成支付交易后给微信客户端返回交易结果，并将交易结果通过短信、微信消息提示用户。微信客户端展示支付交易结果页面。</w:t>
@@ -1057,7 +1041,6 @@
           <w:spacing w:val="0"/>
           <w:sz w:val="14"/>
           <w:szCs w:val="14"/>
-          <w:bdr w:val="none" w:color="auto" w:sz="0" w:space="0"/>
           <w:shd w:val="clear" w:fill="FFFFFF"/>
         </w:rPr>
         <w:t>（13）微信支付系统通过发送异步消息通知商户后台系统支付结果。商户后台系统需回复接收情况，通知微信后台系统不再发送该单的支付通知。</w:t>
@@ -1101,7 +1084,6 @@
           <w:spacing w:val="0"/>
           <w:sz w:val="14"/>
           <w:szCs w:val="14"/>
-          <w:bdr w:val="none" w:color="auto" w:sz="0" w:space="0"/>
           <w:shd w:val="clear" w:fill="FFFFFF"/>
         </w:rPr>
         <w:t>（14）未收到支付通知的情况，商户后台系统调用【</w:t>
@@ -1117,7 +1099,6 @@
           <w:sz w:val="14"/>
           <w:szCs w:val="14"/>
           <w:u w:val="none"/>
-          <w:bdr w:val="none" w:color="auto" w:sz="0" w:space="0"/>
           <w:shd w:val="clear" w:fill="FFFFFF"/>
         </w:rPr>
         <w:fldChar w:fldCharType="begin"/>
@@ -1133,7 +1114,6 @@
           <w:sz w:val="14"/>
           <w:szCs w:val="14"/>
           <w:u w:val="none"/>
-          <w:bdr w:val="none" w:color="auto" w:sz="0" w:space="0"/>
           <w:shd w:val="clear" w:fill="FFFFFF"/>
         </w:rPr>
         <w:instrText xml:space="preserve"> HYPERLINK "https://pay.weixin.qq.com/wiki/doc/api/native.php?chapter=9_2" \t "https://pay.weixin.qq.com/wiki/doc/api/_blank" </w:instrText>
@@ -1149,7 +1129,6 @@
           <w:sz w:val="14"/>
           <w:szCs w:val="14"/>
           <w:u w:val="none"/>
-          <w:bdr w:val="none" w:color="auto" w:sz="0" w:space="0"/>
           <w:shd w:val="clear" w:fill="FFFFFF"/>
         </w:rPr>
         <w:fldChar w:fldCharType="separate"/>
@@ -1166,7 +1145,6 @@
           <w:sz w:val="14"/>
           <w:szCs w:val="14"/>
           <w:u w:val="none"/>
-          <w:bdr w:val="none" w:color="auto" w:sz="0" w:space="0"/>
           <w:shd w:val="clear" w:fill="FFFFFF"/>
         </w:rPr>
         <w:t>查询订单API</w:t>
@@ -1182,7 +1160,6 @@
           <w:sz w:val="14"/>
           <w:szCs w:val="14"/>
           <w:u w:val="none"/>
-          <w:bdr w:val="none" w:color="auto" w:sz="0" w:space="0"/>
           <w:shd w:val="clear" w:fill="FFFFFF"/>
         </w:rPr>
         <w:fldChar w:fldCharType="end"/>
@@ -1197,7 +1174,6 @@
           <w:spacing w:val="0"/>
           <w:sz w:val="14"/>
           <w:szCs w:val="14"/>
-          <w:bdr w:val="none" w:color="auto" w:sz="0" w:space="0"/>
           <w:shd w:val="clear" w:fill="FFFFFF"/>
         </w:rPr>
         <w:t>】。</w:t>
@@ -1241,7 +1217,6 @@
           <w:spacing w:val="0"/>
           <w:sz w:val="14"/>
           <w:szCs w:val="14"/>
-          <w:bdr w:val="none" w:color="auto" w:sz="0" w:space="0"/>
           <w:shd w:val="clear" w:fill="FFFFFF"/>
         </w:rPr>
         <w:t>（15）商户确认订单已支付后给用户发货。</w:t>
@@ -1383,7 +1358,6 @@
           <w:szCs w:val="24"/>
         </w:rPr>
       </w:pPr>
-      <w:bookmarkStart w:id="0" w:name="_GoBack"/>
       <w:r>
         <w:rPr>
           <w:rFonts w:ascii="宋体" w:hAnsi="宋体" w:eastAsia="宋体" w:cs="宋体"/>
@@ -1432,7 +1406,6 @@
           </wp:inline>
         </w:drawing>
       </w:r>
-      <w:bookmarkEnd w:id="0"/>
     </w:p>
     <w:p>
       <w:pPr>
@@ -1509,7 +1482,6 @@
           <w:spacing w:val="0"/>
           <w:sz w:val="14"/>
           <w:szCs w:val="14"/>
-          <w:bdr w:val="none" w:color="auto" w:sz="0" w:space="0"/>
           <w:shd w:val="clear" w:fill="FFFFFF"/>
         </w:rPr>
         <w:t>业务流程说明：</w:t>
@@ -1553,7 +1525,6 @@
           <w:spacing w:val="0"/>
           <w:sz w:val="14"/>
           <w:szCs w:val="14"/>
-          <w:bdr w:val="none" w:color="auto" w:sz="0" w:space="0"/>
           <w:shd w:val="clear" w:fill="FFFFFF"/>
         </w:rPr>
         <w:t>（1）商户后台系统根据用户选购的商品生成订单。</w:t>
@@ -1597,7 +1568,6 @@
           <w:spacing w:val="0"/>
           <w:sz w:val="14"/>
           <w:szCs w:val="14"/>
-          <w:bdr w:val="none" w:color="auto" w:sz="0" w:space="0"/>
           <w:shd w:val="clear" w:fill="FFFFFF"/>
         </w:rPr>
         <w:t>（2）用户确认支付后调用微信支付【</w:t>
@@ -1613,7 +1583,6 @@
           <w:sz w:val="14"/>
           <w:szCs w:val="14"/>
           <w:u w:val="none"/>
-          <w:bdr w:val="none" w:color="auto" w:sz="0" w:space="0"/>
           <w:shd w:val="clear" w:fill="FFFFFF"/>
         </w:rPr>
         <w:fldChar w:fldCharType="begin"/>
@@ -1629,7 +1598,6 @@
           <w:sz w:val="14"/>
           <w:szCs w:val="14"/>
           <w:u w:val="none"/>
-          <w:bdr w:val="none" w:color="auto" w:sz="0" w:space="0"/>
           <w:shd w:val="clear" w:fill="FFFFFF"/>
         </w:rPr>
         <w:instrText xml:space="preserve"> HYPERLINK "https://pay.weixin.qq.com/wiki/doc/api/native.php?chapter=9_1" \t "https://pay.weixin.qq.com/wiki/doc/api/_blank" </w:instrText>
@@ -1645,7 +1613,6 @@
           <w:sz w:val="14"/>
           <w:szCs w:val="14"/>
           <w:u w:val="none"/>
-          <w:bdr w:val="none" w:color="auto" w:sz="0" w:space="0"/>
           <w:shd w:val="clear" w:fill="FFFFFF"/>
         </w:rPr>
         <w:fldChar w:fldCharType="separate"/>
@@ -1662,7 +1629,6 @@
           <w:sz w:val="14"/>
           <w:szCs w:val="14"/>
           <w:u w:val="none"/>
-          <w:bdr w:val="none" w:color="auto" w:sz="0" w:space="0"/>
           <w:shd w:val="clear" w:fill="FFFFFF"/>
         </w:rPr>
         <w:t>统一下单API</w:t>
@@ -1678,7 +1644,6 @@
           <w:sz w:val="14"/>
           <w:szCs w:val="14"/>
           <w:u w:val="none"/>
-          <w:bdr w:val="none" w:color="auto" w:sz="0" w:space="0"/>
           <w:shd w:val="clear" w:fill="FFFFFF"/>
         </w:rPr>
         <w:fldChar w:fldCharType="end"/>
@@ -1693,7 +1658,6 @@
           <w:spacing w:val="0"/>
           <w:sz w:val="14"/>
           <w:szCs w:val="14"/>
-          <w:bdr w:val="none" w:color="auto" w:sz="0" w:space="0"/>
           <w:shd w:val="clear" w:fill="FFFFFF"/>
         </w:rPr>
         <w:t>】生成预支付交易；</w:t>
@@ -1737,7 +1701,6 @@
           <w:spacing w:val="0"/>
           <w:sz w:val="14"/>
           <w:szCs w:val="14"/>
-          <w:bdr w:val="none" w:color="auto" w:sz="0" w:space="0"/>
           <w:shd w:val="clear" w:fill="FFFFFF"/>
         </w:rPr>
         <w:t>（3）微信支付系统收到请求后生成预支付交易单，并返回交易会话的二维码链接code_url。</w:t>
@@ -1781,7 +1744,6 @@
           <w:spacing w:val="0"/>
           <w:sz w:val="14"/>
           <w:szCs w:val="14"/>
-          <w:bdr w:val="none" w:color="auto" w:sz="0" w:space="0"/>
           <w:shd w:val="clear" w:fill="FFFFFF"/>
         </w:rPr>
         <w:t>（4）商户后台系统根据返回的code_url生成二维码。</w:t>
@@ -1825,7 +1787,6 @@
           <w:spacing w:val="0"/>
           <w:sz w:val="14"/>
           <w:szCs w:val="14"/>
-          <w:bdr w:val="none" w:color="auto" w:sz="0" w:space="0"/>
           <w:shd w:val="clear" w:fill="FFFFFF"/>
         </w:rPr>
         <w:t>（5）用户打开微信“扫一扫”扫描二维码，微信客户端将扫码内容发送到微信支付系统。</w:t>
@@ -1869,7 +1830,6 @@
           <w:spacing w:val="0"/>
           <w:sz w:val="14"/>
           <w:szCs w:val="14"/>
-          <w:bdr w:val="none" w:color="auto" w:sz="0" w:space="0"/>
           <w:shd w:val="clear" w:fill="FFFFFF"/>
         </w:rPr>
         <w:t>（6）微信支付系统收到客户端请求，验证链接有效性后发起用户支付，要求用户授权。</w:t>
@@ -1913,7 +1873,6 @@
           <w:spacing w:val="0"/>
           <w:sz w:val="14"/>
           <w:szCs w:val="14"/>
-          <w:bdr w:val="none" w:color="auto" w:sz="0" w:space="0"/>
           <w:shd w:val="clear" w:fill="FFFFFF"/>
         </w:rPr>
         <w:t>（7）用户在微信客户端输入密码，确认支付后，微信客户端提交授权。</w:t>
@@ -1957,7 +1916,6 @@
           <w:spacing w:val="0"/>
           <w:sz w:val="14"/>
           <w:szCs w:val="14"/>
-          <w:bdr w:val="none" w:color="auto" w:sz="0" w:space="0"/>
           <w:shd w:val="clear" w:fill="FFFFFF"/>
         </w:rPr>
         <w:t>（8）微信支付系统根据用户授权完成支付交易。</w:t>
@@ -2001,7 +1959,6 @@
           <w:spacing w:val="0"/>
           <w:sz w:val="14"/>
           <w:szCs w:val="14"/>
-          <w:bdr w:val="none" w:color="auto" w:sz="0" w:space="0"/>
           <w:shd w:val="clear" w:fill="FFFFFF"/>
         </w:rPr>
         <w:t>（9）微信支付系统完成支付交易后给微信客户端返回交易结果，并将交易结果通过短信、微信消息提示用户。微信客户端展示支付交易结果页面。</w:t>
@@ -2045,7 +2002,6 @@
           <w:spacing w:val="0"/>
           <w:sz w:val="14"/>
           <w:szCs w:val="14"/>
-          <w:bdr w:val="none" w:color="auto" w:sz="0" w:space="0"/>
           <w:shd w:val="clear" w:fill="FFFFFF"/>
         </w:rPr>
         <w:t>（10）微信支付系统通过发送异步消息通知商户后台系统支付结果。商户后台系统需回复接收情况，通知微信后台系统不再发送该单的支付通知。</w:t>
@@ -2089,7 +2045,6 @@
           <w:spacing w:val="0"/>
           <w:sz w:val="14"/>
           <w:szCs w:val="14"/>
-          <w:bdr w:val="none" w:color="auto" w:sz="0" w:space="0"/>
           <w:shd w:val="clear" w:fill="FFFFFF"/>
         </w:rPr>
         <w:t>（11）未收到支付通知的情况，商户后台系统调用【</w:t>
@@ -2105,7 +2060,6 @@
           <w:sz w:val="14"/>
           <w:szCs w:val="14"/>
           <w:u w:val="none"/>
-          <w:bdr w:val="none" w:color="auto" w:sz="0" w:space="0"/>
           <w:shd w:val="clear" w:fill="FFFFFF"/>
         </w:rPr>
         <w:fldChar w:fldCharType="begin"/>
@@ -2121,7 +2075,6 @@
           <w:sz w:val="14"/>
           <w:szCs w:val="14"/>
           <w:u w:val="none"/>
-          <w:bdr w:val="none" w:color="auto" w:sz="0" w:space="0"/>
           <w:shd w:val="clear" w:fill="FFFFFF"/>
         </w:rPr>
         <w:instrText xml:space="preserve"> HYPERLINK "https://pay.weixin.qq.com/wiki/doc/api/native.php?chapter=9_2" \t "https://pay.weixin.qq.com/wiki/doc/api/_blank" </w:instrText>
@@ -2137,7 +2090,6 @@
           <w:sz w:val="14"/>
           <w:szCs w:val="14"/>
           <w:u w:val="none"/>
-          <w:bdr w:val="none" w:color="auto" w:sz="0" w:space="0"/>
           <w:shd w:val="clear" w:fill="FFFFFF"/>
         </w:rPr>
         <w:fldChar w:fldCharType="separate"/>
@@ -2154,7 +2106,6 @@
           <w:sz w:val="14"/>
           <w:szCs w:val="14"/>
           <w:u w:val="none"/>
-          <w:bdr w:val="none" w:color="auto" w:sz="0" w:space="0"/>
           <w:shd w:val="clear" w:fill="FFFFFF"/>
         </w:rPr>
         <w:t>查询订单API</w:t>
@@ -2170,7 +2121,6 @@
           <w:sz w:val="14"/>
           <w:szCs w:val="14"/>
           <w:u w:val="none"/>
-          <w:bdr w:val="none" w:color="auto" w:sz="0" w:space="0"/>
           <w:shd w:val="clear" w:fill="FFFFFF"/>
         </w:rPr>
         <w:fldChar w:fldCharType="end"/>
@@ -2185,7 +2135,6 @@
           <w:spacing w:val="0"/>
           <w:sz w:val="14"/>
           <w:szCs w:val="14"/>
-          <w:bdr w:val="none" w:color="auto" w:sz="0" w:space="0"/>
           <w:shd w:val="clear" w:fill="FFFFFF"/>
         </w:rPr>
         <w:t>】。</w:t>
@@ -2229,7 +2178,6 @@
           <w:spacing w:val="0"/>
           <w:sz w:val="14"/>
           <w:szCs w:val="14"/>
-          <w:bdr w:val="none" w:color="auto" w:sz="0" w:space="0"/>
           <w:shd w:val="clear" w:fill="FFFFFF"/>
         </w:rPr>
         <w:t>（12）商户确认订单已支付后给用户发货。</w:t>
@@ -2760,12 +2708,6 @@
           </w:tblBorders>
           <w:shd w:val="clear" w:color="auto" w:fill="FFFFFF"/>
           <w:tblLayout w:type="fixed"/>
-          <w:tblCellMar>
-            <w:top w:w="15" w:type="dxa"/>
-            <w:left w:w="15" w:type="dxa"/>
-            <w:bottom w:w="15" w:type="dxa"/>
-            <w:right w:w="15" w:type="dxa"/>
-          </w:tblCellMar>
         </w:tblPrEx>
         <w:tc>
           <w:tcPr>
@@ -5859,6 +5801,7 @@
             <w:insideH w:val="none" w:color="auto" w:sz="0" w:space="0"/>
             <w:insideV w:val="none" w:color="auto" w:sz="0" w:space="0"/>
           </w:tblBorders>
+          <w:shd w:val="clear" w:color="auto" w:fill="FFFFFF"/>
           <w:tblLayout w:type="fixed"/>
           <w:tblCellMar>
             <w:top w:w="15" w:type="dxa"/>
@@ -6533,6 +6476,7 @@
             <w:insideH w:val="none" w:color="auto" w:sz="0" w:space="0"/>
             <w:insideV w:val="none" w:color="auto" w:sz="0" w:space="0"/>
           </w:tblBorders>
+          <w:shd w:val="clear" w:color="auto" w:fill="FFFFFF"/>
           <w:tblLayout w:type="fixed"/>
           <w:tblCellMar>
             <w:top w:w="15" w:type="dxa"/>
@@ -12808,7 +12752,7 @@
     <w:lsdException w:qFormat="1" w:unhideWhenUsed="0" w:uiPriority="0" w:semiHidden="0" w:name="heading 1"/>
     <w:lsdException w:qFormat="1" w:uiPriority="0" w:semiHidden="0" w:name="heading 2"/>
     <w:lsdException w:qFormat="1" w:uiPriority="0" w:semiHidden="0" w:name="heading 3"/>
-    <w:lsdException w:qFormat="1" w:uiPriority="0" w:name="heading 4"/>
+    <w:lsdException w:qFormat="1" w:uiPriority="0" w:semiHidden="0" w:name="heading 4"/>
     <w:lsdException w:qFormat="1" w:uiPriority="0" w:name="heading 5"/>
     <w:lsdException w:qFormat="1" w:uiPriority="0" w:name="heading 6"/>
     <w:lsdException w:qFormat="1" w:uiPriority="0" w:name="heading 7"/>
@@ -12896,7 +12840,7 @@
     <w:lsdException w:unhideWhenUsed="0" w:uiPriority="0" w:semiHidden="0" w:name="Document Map"/>
     <w:lsdException w:unhideWhenUsed="0" w:uiPriority="0" w:semiHidden="0" w:name="Plain Text"/>
     <w:lsdException w:unhideWhenUsed="0" w:uiPriority="0" w:semiHidden="0" w:name="E-mail Signature"/>
-    <w:lsdException w:unhideWhenUsed="0" w:uiPriority="0" w:semiHidden="0" w:name="Normal (Web)"/>
+    <w:lsdException w:qFormat="1" w:unhideWhenUsed="0" w:uiPriority="0" w:semiHidden="0" w:name="Normal (Web)"/>
     <w:lsdException w:unhideWhenUsed="0" w:uiPriority="0" w:semiHidden="0" w:name="HTML Acronym"/>
     <w:lsdException w:unhideWhenUsed="0" w:uiPriority="0" w:semiHidden="0" w:name="HTML Address"/>
     <w:lsdException w:unhideWhenUsed="0" w:uiPriority="0" w:semiHidden="0" w:name="HTML Cite"/>
@@ -13166,6 +13110,7 @@
   <w:style w:type="paragraph" w:styleId="6">
     <w:name w:val="Normal (Web)"/>
     <w:basedOn w:val="1"/>
+    <w:qFormat/>
     <w:uiPriority w:val="0"/>
     <w:pPr>
       <w:spacing w:before="0" w:beforeAutospacing="1" w:after="0" w:afterAutospacing="1"/>
